--- a/SRS.docx
+++ b/SRS.docx
@@ -249,7 +249,6 @@
         <w:autoSpaceDN/>
         <w:spacing w:line="0" w:lineRule="auto"/>
         <w:rPr>
-          <w:rFonts w:ascii="ff3" w:hAnsi="ff3"/>
           <w:color w:val="000000"/>
           <w:sz w:val="84"/>
           <w:szCs w:val="84"/>
@@ -264,15 +263,13 @@
         <w:autoSpaceDN/>
         <w:spacing w:line="0" w:lineRule="auto"/>
         <w:rPr>
-          <w:rFonts w:ascii="ff4" w:hAnsi="ff4"/>
-          <w:color w:val="000000"/>
-          <w:sz w:val="72"/>
-          <w:szCs w:val="72"/>
-        </w:rPr>
-      </w:pPr>
-      <w:r>
-        <w:rPr>
-          <w:rFonts w:ascii="ff4" w:hAnsi="ff4"/>
+          <w:color w:val="000000"/>
+          <w:sz w:val="72"/>
+          <w:szCs w:val="72"/>
+        </w:rPr>
+      </w:pPr>
+      <w:r>
+        <w:rPr>
           <w:color w:val="000000"/>
           <w:sz w:val="72"/>
           <w:szCs w:val="72"/>
@@ -288,7 +285,6 @@
         <w:autoSpaceDN/>
         <w:spacing w:line="0" w:lineRule="auto"/>
         <w:rPr>
-          <w:rFonts w:ascii="ff4" w:hAnsi="ff4"/>
           <w:color w:val="000000"/>
           <w:sz w:val="72"/>
           <w:szCs w:val="72"/>
@@ -297,7 +293,6 @@
       <w:proofErr w:type="gramStart"/>
       <w:r>
         <w:rPr>
-          <w:rFonts w:ascii="ff4" w:hAnsi="ff4"/>
           <w:color w:val="000000"/>
           <w:sz w:val="72"/>
           <w:szCs w:val="72"/>
@@ -307,7 +302,6 @@
       <w:proofErr w:type="gramEnd"/>
       <w:r>
         <w:rPr>
-          <w:rFonts w:ascii="ff4" w:hAnsi="ff4"/>
           <w:color w:val="000000"/>
           <w:sz w:val="72"/>
           <w:szCs w:val="72"/>
@@ -323,7 +317,6 @@
         <w:autoSpaceDN/>
         <w:spacing w:line="0" w:lineRule="auto"/>
         <w:rPr>
-          <w:rFonts w:ascii="ff4" w:hAnsi="ff4"/>
           <w:color w:val="000000"/>
           <w:sz w:val="72"/>
           <w:szCs w:val="72"/>
@@ -332,7 +325,6 @@
       <w:proofErr w:type="gramStart"/>
       <w:r>
         <w:rPr>
-          <w:rFonts w:ascii="ff4" w:hAnsi="ff4"/>
           <w:color w:val="000000"/>
           <w:sz w:val="72"/>
           <w:szCs w:val="72"/>
@@ -342,7 +334,6 @@
       <w:proofErr w:type="gramEnd"/>
       <w:r>
         <w:rPr>
-          <w:rFonts w:ascii="ff4" w:hAnsi="ff4"/>
           <w:color w:val="000000"/>
           <w:sz w:val="72"/>
           <w:szCs w:val="72"/>
@@ -352,7 +343,6 @@
       <w:proofErr w:type="gramStart"/>
       <w:r>
         <w:rPr>
-          <w:rFonts w:ascii="ff4" w:hAnsi="ff4"/>
           <w:color w:val="000000"/>
           <w:sz w:val="72"/>
           <w:szCs w:val="72"/>
@@ -362,7 +352,6 @@
       <w:proofErr w:type="gramEnd"/>
       <w:r>
         <w:rPr>
-          <w:rFonts w:ascii="ff4" w:hAnsi="ff4"/>
           <w:color w:val="000000"/>
           <w:sz w:val="72"/>
           <w:szCs w:val="72"/>
@@ -378,7 +367,6 @@
         <w:autoSpaceDN/>
         <w:spacing w:line="0" w:lineRule="auto"/>
         <w:rPr>
-          <w:rFonts w:ascii="ff4" w:hAnsi="ff4"/>
           <w:color w:val="000000"/>
           <w:sz w:val="72"/>
           <w:szCs w:val="72"/>
@@ -387,7 +375,6 @@
       <w:proofErr w:type="gramStart"/>
       <w:r>
         <w:rPr>
-          <w:rFonts w:ascii="ff4" w:hAnsi="ff4"/>
           <w:color w:val="000000"/>
           <w:sz w:val="72"/>
           <w:szCs w:val="72"/>
@@ -397,7 +384,6 @@
       <w:proofErr w:type="gramEnd"/>
       <w:r>
         <w:rPr>
-          <w:rFonts w:ascii="ff4" w:hAnsi="ff4"/>
           <w:color w:val="000000"/>
           <w:sz w:val="72"/>
           <w:szCs w:val="72"/>
@@ -413,7 +399,6 @@
         <w:autoSpaceDN/>
         <w:spacing w:line="0" w:lineRule="auto"/>
         <w:rPr>
-          <w:rFonts w:ascii="ff4" w:hAnsi="ff4"/>
           <w:color w:val="000000"/>
           <w:sz w:val="72"/>
           <w:szCs w:val="72"/>
@@ -422,7 +407,6 @@
       <w:proofErr w:type="gramStart"/>
       <w:r>
         <w:rPr>
-          <w:rFonts w:ascii="ff4" w:hAnsi="ff4"/>
           <w:color w:val="000000"/>
           <w:sz w:val="72"/>
           <w:szCs w:val="72"/>
@@ -432,7 +416,6 @@
       <w:proofErr w:type="gramEnd"/>
       <w:r>
         <w:rPr>
-          <w:rFonts w:ascii="ff4" w:hAnsi="ff4"/>
           <w:color w:val="000000"/>
           <w:sz w:val="72"/>
           <w:szCs w:val="72"/>
@@ -442,7 +425,6 @@
       <w:proofErr w:type="gramStart"/>
       <w:r>
         <w:rPr>
-          <w:rFonts w:ascii="ff4" w:hAnsi="ff4"/>
           <w:color w:val="000000"/>
           <w:sz w:val="72"/>
           <w:szCs w:val="72"/>
@@ -452,7 +434,6 @@
       <w:proofErr w:type="gramEnd"/>
       <w:r>
         <w:rPr>
-          <w:rFonts w:ascii="ff4" w:hAnsi="ff4"/>
           <w:color w:val="000000"/>
           <w:sz w:val="72"/>
           <w:szCs w:val="72"/>
@@ -468,7 +449,6 @@
         <w:autoSpaceDN/>
         <w:spacing w:line="0" w:lineRule="auto"/>
         <w:rPr>
-          <w:rFonts w:ascii="ff4" w:hAnsi="ff4"/>
           <w:color w:val="000000"/>
           <w:sz w:val="72"/>
           <w:szCs w:val="72"/>
@@ -477,7 +457,6 @@
       <w:proofErr w:type="gramStart"/>
       <w:r>
         <w:rPr>
-          <w:rFonts w:ascii="ff4" w:hAnsi="ff4"/>
           <w:color w:val="000000"/>
           <w:sz w:val="72"/>
           <w:szCs w:val="72"/>
@@ -487,7 +466,6 @@
       <w:proofErr w:type="gramEnd"/>
       <w:r>
         <w:rPr>
-          <w:rFonts w:ascii="ff4" w:hAnsi="ff4"/>
           <w:color w:val="000000"/>
           <w:sz w:val="72"/>
           <w:szCs w:val="72"/>
@@ -503,7 +481,6 @@
         <w:autoSpaceDN/>
         <w:spacing w:line="0" w:lineRule="auto"/>
         <w:rPr>
-          <w:rFonts w:ascii="ff4" w:hAnsi="ff4"/>
           <w:color w:val="000000"/>
           <w:sz w:val="72"/>
           <w:szCs w:val="72"/>
@@ -512,7 +489,6 @@
       <w:proofErr w:type="gramStart"/>
       <w:r>
         <w:rPr>
-          <w:rFonts w:ascii="ff4" w:hAnsi="ff4"/>
           <w:color w:val="000000"/>
           <w:sz w:val="72"/>
           <w:szCs w:val="72"/>
@@ -522,7 +498,6 @@
       <w:proofErr w:type="gramEnd"/>
       <w:r>
         <w:rPr>
-          <w:rFonts w:ascii="ff4" w:hAnsi="ff4"/>
           <w:color w:val="000000"/>
           <w:sz w:val="72"/>
           <w:szCs w:val="72"/>
@@ -538,7 +513,6 @@
         <w:autoSpaceDN/>
         <w:spacing w:line="0" w:lineRule="auto"/>
         <w:rPr>
-          <w:rFonts w:ascii="ff4" w:hAnsi="ff4"/>
           <w:color w:val="000000"/>
           <w:sz w:val="72"/>
           <w:szCs w:val="72"/>
@@ -547,7 +521,6 @@
       <w:proofErr w:type="gramStart"/>
       <w:r>
         <w:rPr>
-          <w:rFonts w:ascii="ff4" w:hAnsi="ff4"/>
           <w:color w:val="000000"/>
           <w:sz w:val="72"/>
           <w:szCs w:val="72"/>
@@ -557,7 +530,6 @@
       <w:proofErr w:type="gramEnd"/>
       <w:r>
         <w:rPr>
-          <w:rFonts w:ascii="ff4" w:hAnsi="ff4"/>
           <w:color w:val="000000"/>
           <w:sz w:val="72"/>
           <w:szCs w:val="72"/>
@@ -573,15 +545,13 @@
         <w:autoSpaceDN/>
         <w:spacing w:line="0" w:lineRule="auto"/>
         <w:rPr>
-          <w:rFonts w:ascii="ff4" w:hAnsi="ff4"/>
-          <w:color w:val="000000"/>
-          <w:sz w:val="72"/>
-          <w:szCs w:val="72"/>
-        </w:rPr>
-      </w:pPr>
-      <w:r>
-        <w:rPr>
-          <w:rFonts w:ascii="ff4" w:hAnsi="ff4"/>
+          <w:color w:val="000000"/>
+          <w:sz w:val="72"/>
+          <w:szCs w:val="72"/>
+        </w:rPr>
+      </w:pPr>
+      <w:r>
+        <w:rPr>
           <w:color w:val="000000"/>
           <w:sz w:val="72"/>
           <w:szCs w:val="72"/>
@@ -597,15 +567,13 @@
         <w:autoSpaceDN/>
         <w:spacing w:line="0" w:lineRule="auto"/>
         <w:rPr>
-          <w:rFonts w:ascii="ff5" w:hAnsi="ff5"/>
-          <w:color w:val="000000"/>
-          <w:sz w:val="72"/>
-          <w:szCs w:val="72"/>
-        </w:rPr>
-      </w:pPr>
-      <w:r>
-        <w:rPr>
-          <w:rFonts w:ascii="ff5" w:hAnsi="ff5"/>
+          <w:color w:val="000000"/>
+          <w:sz w:val="72"/>
+          <w:szCs w:val="72"/>
+        </w:rPr>
+      </w:pPr>
+      <w:r>
+        <w:rPr>
           <w:color w:val="000000"/>
           <w:sz w:val="72"/>
           <w:szCs w:val="72"/>
@@ -621,7 +589,6 @@
         <w:autoSpaceDN/>
         <w:spacing w:line="0" w:lineRule="auto"/>
         <w:rPr>
-          <w:rFonts w:ascii="ff4" w:hAnsi="ff4"/>
           <w:color w:val="000000"/>
           <w:sz w:val="72"/>
           <w:szCs w:val="72"/>
@@ -630,7 +597,6 @@
       <w:proofErr w:type="gramStart"/>
       <w:r>
         <w:rPr>
-          <w:rFonts w:ascii="ff4" w:hAnsi="ff4"/>
           <w:color w:val="000000"/>
           <w:sz w:val="72"/>
           <w:szCs w:val="72"/>
@@ -640,7 +606,6 @@
       <w:proofErr w:type="gramEnd"/>
       <w:r>
         <w:rPr>
-          <w:rFonts w:ascii="ff4" w:hAnsi="ff4"/>
           <w:color w:val="000000"/>
           <w:sz w:val="72"/>
           <w:szCs w:val="72"/>
@@ -656,7 +621,6 @@
         <w:autoSpaceDN/>
         <w:spacing w:line="0" w:lineRule="auto"/>
         <w:rPr>
-          <w:rFonts w:ascii="ff4" w:hAnsi="ff4"/>
           <w:color w:val="000000"/>
           <w:sz w:val="72"/>
           <w:szCs w:val="72"/>
@@ -665,7 +629,6 @@
       <w:proofErr w:type="gramStart"/>
       <w:r>
         <w:rPr>
-          <w:rFonts w:ascii="ff4" w:hAnsi="ff4"/>
           <w:color w:val="000000"/>
           <w:sz w:val="72"/>
           <w:szCs w:val="72"/>
@@ -675,7 +638,6 @@
       <w:proofErr w:type="gramEnd"/>
       <w:r>
         <w:rPr>
-          <w:rFonts w:ascii="ff4" w:hAnsi="ff4"/>
           <w:color w:val="000000"/>
           <w:sz w:val="72"/>
           <w:szCs w:val="72"/>
@@ -691,7 +653,6 @@
         <w:autoSpaceDN/>
         <w:spacing w:line="0" w:lineRule="auto"/>
         <w:rPr>
-          <w:rFonts w:ascii="ff4" w:hAnsi="ff4"/>
           <w:color w:val="000000"/>
           <w:sz w:val="72"/>
           <w:szCs w:val="72"/>
@@ -700,7 +661,6 @@
       <w:proofErr w:type="gramStart"/>
       <w:r>
         <w:rPr>
-          <w:rFonts w:ascii="ff4" w:hAnsi="ff4"/>
           <w:color w:val="000000"/>
           <w:sz w:val="72"/>
           <w:szCs w:val="72"/>
@@ -710,7 +670,6 @@
       <w:proofErr w:type="gramEnd"/>
       <w:r>
         <w:rPr>
-          <w:rFonts w:ascii="ff4" w:hAnsi="ff4"/>
           <w:color w:val="000000"/>
           <w:sz w:val="72"/>
           <w:szCs w:val="72"/>
@@ -720,7 +679,6 @@
       <w:proofErr w:type="gramStart"/>
       <w:r>
         <w:rPr>
-          <w:rFonts w:ascii="ff4" w:hAnsi="ff4"/>
           <w:color w:val="000000"/>
           <w:sz w:val="72"/>
           <w:szCs w:val="72"/>
@@ -730,7 +688,6 @@
       <w:proofErr w:type="gramEnd"/>
       <w:r>
         <w:rPr>
-          <w:rFonts w:ascii="ff4" w:hAnsi="ff4"/>
           <w:color w:val="000000"/>
           <w:sz w:val="72"/>
           <w:szCs w:val="72"/>
@@ -746,15 +703,13 @@
         <w:autoSpaceDN/>
         <w:spacing w:line="0" w:lineRule="auto"/>
         <w:rPr>
-          <w:rFonts w:ascii="ff4" w:hAnsi="ff4"/>
-          <w:color w:val="000000"/>
-          <w:sz w:val="72"/>
-          <w:szCs w:val="72"/>
-        </w:rPr>
-      </w:pPr>
-      <w:r>
-        <w:rPr>
-          <w:rFonts w:ascii="ff4" w:hAnsi="ff4"/>
+          <w:color w:val="000000"/>
+          <w:sz w:val="72"/>
+          <w:szCs w:val="72"/>
+        </w:rPr>
+      </w:pPr>
+      <w:r>
+        <w:rPr>
           <w:color w:val="000000"/>
           <w:sz w:val="72"/>
           <w:szCs w:val="72"/>
@@ -770,7 +725,6 @@
         <w:autoSpaceDN/>
         <w:spacing w:line="0" w:lineRule="auto"/>
         <w:rPr>
-          <w:rFonts w:ascii="ff4" w:hAnsi="ff4"/>
           <w:color w:val="000000"/>
           <w:sz w:val="72"/>
           <w:szCs w:val="72"/>
@@ -779,7 +733,6 @@
       <w:proofErr w:type="gramStart"/>
       <w:r>
         <w:rPr>
-          <w:rFonts w:ascii="ff4" w:hAnsi="ff4"/>
           <w:color w:val="000000"/>
           <w:sz w:val="72"/>
           <w:szCs w:val="72"/>
@@ -789,7 +742,6 @@
       <w:proofErr w:type="gramEnd"/>
       <w:r>
         <w:rPr>
-          <w:rFonts w:ascii="ff4" w:hAnsi="ff4"/>
           <w:color w:val="000000"/>
           <w:sz w:val="72"/>
           <w:szCs w:val="72"/>
@@ -805,15 +757,13 @@
         <w:autoSpaceDN/>
         <w:spacing w:line="0" w:lineRule="auto"/>
         <w:rPr>
-          <w:rFonts w:ascii="ff4" w:hAnsi="ff4"/>
-          <w:color w:val="000000"/>
-          <w:sz w:val="72"/>
-          <w:szCs w:val="72"/>
-        </w:rPr>
-      </w:pPr>
-      <w:r>
-        <w:rPr>
-          <w:rFonts w:ascii="ff4" w:hAnsi="ff4"/>
+          <w:color w:val="000000"/>
+          <w:sz w:val="72"/>
+          <w:szCs w:val="72"/>
+        </w:rPr>
+      </w:pPr>
+      <w:r>
+        <w:rPr>
           <w:color w:val="000000"/>
           <w:sz w:val="72"/>
           <w:szCs w:val="72"/>
@@ -829,7 +779,6 @@
         <w:autoSpaceDN/>
         <w:spacing w:line="0" w:lineRule="auto"/>
         <w:rPr>
-          <w:rFonts w:ascii="ff3" w:hAnsi="ff3"/>
           <w:color w:val="000000"/>
           <w:sz w:val="84"/>
           <w:szCs w:val="84"/>
@@ -844,15 +793,13 @@
         <w:autoSpaceDN/>
         <w:spacing w:line="0" w:lineRule="auto"/>
         <w:rPr>
-          <w:rFonts w:ascii="ff4" w:hAnsi="ff4"/>
-          <w:color w:val="000000"/>
-          <w:sz w:val="72"/>
-          <w:szCs w:val="72"/>
-        </w:rPr>
-      </w:pPr>
-      <w:r>
-        <w:rPr>
-          <w:rFonts w:ascii="ff4" w:hAnsi="ff4"/>
+          <w:color w:val="000000"/>
+          <w:sz w:val="72"/>
+          <w:szCs w:val="72"/>
+        </w:rPr>
+      </w:pPr>
+      <w:r>
+        <w:rPr>
           <w:color w:val="000000"/>
           <w:sz w:val="72"/>
           <w:szCs w:val="72"/>
@@ -868,7 +815,6 @@
         <w:autoSpaceDN/>
         <w:spacing w:line="0" w:lineRule="auto"/>
         <w:rPr>
-          <w:rFonts w:ascii="ff4" w:hAnsi="ff4"/>
           <w:color w:val="000000"/>
           <w:sz w:val="72"/>
           <w:szCs w:val="72"/>
@@ -877,7 +823,6 @@
       <w:proofErr w:type="gramStart"/>
       <w:r>
         <w:rPr>
-          <w:rFonts w:ascii="ff4" w:hAnsi="ff4"/>
           <w:color w:val="000000"/>
           <w:sz w:val="72"/>
           <w:szCs w:val="72"/>
@@ -887,7 +832,6 @@
       <w:proofErr w:type="gramEnd"/>
       <w:r>
         <w:rPr>
-          <w:rFonts w:ascii="ff4" w:hAnsi="ff4"/>
           <w:color w:val="000000"/>
           <w:sz w:val="72"/>
           <w:szCs w:val="72"/>
@@ -903,7 +847,6 @@
         <w:autoSpaceDN/>
         <w:spacing w:line="0" w:lineRule="auto"/>
         <w:rPr>
-          <w:rFonts w:ascii="ff4" w:hAnsi="ff4"/>
           <w:color w:val="000000"/>
           <w:sz w:val="72"/>
           <w:szCs w:val="72"/>
@@ -912,7 +855,6 @@
       <w:proofErr w:type="gramStart"/>
       <w:r>
         <w:rPr>
-          <w:rFonts w:ascii="ff4" w:hAnsi="ff4"/>
           <w:color w:val="000000"/>
           <w:sz w:val="72"/>
           <w:szCs w:val="72"/>
@@ -922,7 +864,6 @@
       <w:proofErr w:type="gramEnd"/>
       <w:r>
         <w:rPr>
-          <w:rFonts w:ascii="ff4" w:hAnsi="ff4"/>
           <w:color w:val="000000"/>
           <w:sz w:val="72"/>
           <w:szCs w:val="72"/>
@@ -932,7 +873,6 @@
       <w:proofErr w:type="gramStart"/>
       <w:r>
         <w:rPr>
-          <w:rFonts w:ascii="ff4" w:hAnsi="ff4"/>
           <w:color w:val="000000"/>
           <w:sz w:val="72"/>
           <w:szCs w:val="72"/>
@@ -942,7 +882,6 @@
       <w:proofErr w:type="gramEnd"/>
       <w:r>
         <w:rPr>
-          <w:rFonts w:ascii="ff4" w:hAnsi="ff4"/>
           <w:color w:val="000000"/>
           <w:sz w:val="72"/>
           <w:szCs w:val="72"/>
@@ -958,7 +897,6 @@
         <w:autoSpaceDN/>
         <w:spacing w:line="0" w:lineRule="auto"/>
         <w:rPr>
-          <w:rFonts w:ascii="ff4" w:hAnsi="ff4"/>
           <w:color w:val="000000"/>
           <w:sz w:val="72"/>
           <w:szCs w:val="72"/>
@@ -967,7 +905,6 @@
       <w:proofErr w:type="gramStart"/>
       <w:r>
         <w:rPr>
-          <w:rFonts w:ascii="ff4" w:hAnsi="ff4"/>
           <w:color w:val="000000"/>
           <w:sz w:val="72"/>
           <w:szCs w:val="72"/>
@@ -977,7 +914,6 @@
       <w:proofErr w:type="gramEnd"/>
       <w:r>
         <w:rPr>
-          <w:rFonts w:ascii="ff4" w:hAnsi="ff4"/>
           <w:color w:val="000000"/>
           <w:sz w:val="72"/>
           <w:szCs w:val="72"/>
@@ -993,7 +929,6 @@
         <w:autoSpaceDN/>
         <w:spacing w:line="0" w:lineRule="auto"/>
         <w:rPr>
-          <w:rFonts w:ascii="ff4" w:hAnsi="ff4"/>
           <w:color w:val="000000"/>
           <w:sz w:val="72"/>
           <w:szCs w:val="72"/>
@@ -1002,7 +937,6 @@
       <w:proofErr w:type="gramStart"/>
       <w:r>
         <w:rPr>
-          <w:rFonts w:ascii="ff4" w:hAnsi="ff4"/>
           <w:color w:val="000000"/>
           <w:sz w:val="72"/>
           <w:szCs w:val="72"/>
@@ -1012,7 +946,6 @@
       <w:proofErr w:type="gramEnd"/>
       <w:r>
         <w:rPr>
-          <w:rFonts w:ascii="ff4" w:hAnsi="ff4"/>
           <w:color w:val="000000"/>
           <w:sz w:val="72"/>
           <w:szCs w:val="72"/>
@@ -1022,7 +955,6 @@
       <w:proofErr w:type="gramStart"/>
       <w:r>
         <w:rPr>
-          <w:rFonts w:ascii="ff4" w:hAnsi="ff4"/>
           <w:color w:val="000000"/>
           <w:sz w:val="72"/>
           <w:szCs w:val="72"/>
@@ -1032,7 +964,6 @@
       <w:proofErr w:type="gramEnd"/>
       <w:r>
         <w:rPr>
-          <w:rFonts w:ascii="ff4" w:hAnsi="ff4"/>
           <w:color w:val="000000"/>
           <w:sz w:val="72"/>
           <w:szCs w:val="72"/>
@@ -1048,7 +979,6 @@
         <w:autoSpaceDN/>
         <w:spacing w:line="0" w:lineRule="auto"/>
         <w:rPr>
-          <w:rFonts w:ascii="ff4" w:hAnsi="ff4"/>
           <w:color w:val="000000"/>
           <w:sz w:val="72"/>
           <w:szCs w:val="72"/>
@@ -1057,7 +987,6 @@
       <w:proofErr w:type="gramStart"/>
       <w:r>
         <w:rPr>
-          <w:rFonts w:ascii="ff4" w:hAnsi="ff4"/>
           <w:color w:val="000000"/>
           <w:sz w:val="72"/>
           <w:szCs w:val="72"/>
@@ -1067,7 +996,6 @@
       <w:proofErr w:type="gramEnd"/>
       <w:r>
         <w:rPr>
-          <w:rFonts w:ascii="ff4" w:hAnsi="ff4"/>
           <w:color w:val="000000"/>
           <w:sz w:val="72"/>
           <w:szCs w:val="72"/>
@@ -1083,7 +1011,6 @@
         <w:autoSpaceDN/>
         <w:spacing w:line="0" w:lineRule="auto"/>
         <w:rPr>
-          <w:rFonts w:ascii="ff4" w:hAnsi="ff4"/>
           <w:color w:val="000000"/>
           <w:sz w:val="72"/>
           <w:szCs w:val="72"/>
@@ -1092,7 +1019,6 @@
       <w:proofErr w:type="gramStart"/>
       <w:r>
         <w:rPr>
-          <w:rFonts w:ascii="ff4" w:hAnsi="ff4"/>
           <w:color w:val="000000"/>
           <w:sz w:val="72"/>
           <w:szCs w:val="72"/>
@@ -1102,7 +1028,6 @@
       <w:proofErr w:type="gramEnd"/>
       <w:r>
         <w:rPr>
-          <w:rFonts w:ascii="ff4" w:hAnsi="ff4"/>
           <w:color w:val="000000"/>
           <w:sz w:val="72"/>
           <w:szCs w:val="72"/>
@@ -1118,7 +1043,6 @@
         <w:autoSpaceDN/>
         <w:spacing w:line="0" w:lineRule="auto"/>
         <w:rPr>
-          <w:rFonts w:ascii="ff4" w:hAnsi="ff4"/>
           <w:color w:val="000000"/>
           <w:sz w:val="72"/>
           <w:szCs w:val="72"/>
@@ -1127,7 +1051,6 @@
       <w:proofErr w:type="gramStart"/>
       <w:r>
         <w:rPr>
-          <w:rFonts w:ascii="ff4" w:hAnsi="ff4"/>
           <w:color w:val="000000"/>
           <w:sz w:val="72"/>
           <w:szCs w:val="72"/>
@@ -1137,7 +1060,6 @@
       <w:proofErr w:type="gramEnd"/>
       <w:r>
         <w:rPr>
-          <w:rFonts w:ascii="ff4" w:hAnsi="ff4"/>
           <w:color w:val="000000"/>
           <w:sz w:val="72"/>
           <w:szCs w:val="72"/>
@@ -1153,15 +1075,13 @@
         <w:autoSpaceDN/>
         <w:spacing w:line="0" w:lineRule="auto"/>
         <w:rPr>
-          <w:rFonts w:ascii="ff4" w:hAnsi="ff4"/>
-          <w:color w:val="000000"/>
-          <w:sz w:val="72"/>
-          <w:szCs w:val="72"/>
-        </w:rPr>
-      </w:pPr>
-      <w:r>
-        <w:rPr>
-          <w:rFonts w:ascii="ff4" w:hAnsi="ff4"/>
+          <w:color w:val="000000"/>
+          <w:sz w:val="72"/>
+          <w:szCs w:val="72"/>
+        </w:rPr>
+      </w:pPr>
+      <w:r>
+        <w:rPr>
           <w:color w:val="000000"/>
           <w:sz w:val="72"/>
           <w:szCs w:val="72"/>
@@ -1177,15 +1097,13 @@
         <w:autoSpaceDN/>
         <w:spacing w:line="0" w:lineRule="auto"/>
         <w:rPr>
-          <w:rFonts w:ascii="ff5" w:hAnsi="ff5"/>
-          <w:color w:val="000000"/>
-          <w:sz w:val="72"/>
-          <w:szCs w:val="72"/>
-        </w:rPr>
-      </w:pPr>
-      <w:r>
-        <w:rPr>
-          <w:rFonts w:ascii="ff5" w:hAnsi="ff5"/>
+          <w:color w:val="000000"/>
+          <w:sz w:val="72"/>
+          <w:szCs w:val="72"/>
+        </w:rPr>
+      </w:pPr>
+      <w:r>
+        <w:rPr>
           <w:color w:val="000000"/>
           <w:sz w:val="72"/>
           <w:szCs w:val="72"/>
@@ -1201,7 +1119,6 @@
         <w:autoSpaceDN/>
         <w:spacing w:line="0" w:lineRule="auto"/>
         <w:rPr>
-          <w:rFonts w:ascii="ff4" w:hAnsi="ff4"/>
           <w:color w:val="000000"/>
           <w:sz w:val="72"/>
           <w:szCs w:val="72"/>
@@ -1210,7 +1127,6 @@
       <w:proofErr w:type="gramStart"/>
       <w:r>
         <w:rPr>
-          <w:rFonts w:ascii="ff4" w:hAnsi="ff4"/>
           <w:color w:val="000000"/>
           <w:sz w:val="72"/>
           <w:szCs w:val="72"/>
@@ -1220,7 +1136,6 @@
       <w:proofErr w:type="gramEnd"/>
       <w:r>
         <w:rPr>
-          <w:rFonts w:ascii="ff4" w:hAnsi="ff4"/>
           <w:color w:val="000000"/>
           <w:sz w:val="72"/>
           <w:szCs w:val="72"/>
@@ -1236,7 +1151,6 @@
         <w:autoSpaceDN/>
         <w:spacing w:line="0" w:lineRule="auto"/>
         <w:rPr>
-          <w:rFonts w:ascii="ff4" w:hAnsi="ff4"/>
           <w:color w:val="000000"/>
           <w:sz w:val="72"/>
           <w:szCs w:val="72"/>
@@ -1245,7 +1159,6 @@
       <w:proofErr w:type="gramStart"/>
       <w:r>
         <w:rPr>
-          <w:rFonts w:ascii="ff4" w:hAnsi="ff4"/>
           <w:color w:val="000000"/>
           <w:sz w:val="72"/>
           <w:szCs w:val="72"/>
@@ -1255,7 +1168,6 @@
       <w:proofErr w:type="gramEnd"/>
       <w:r>
         <w:rPr>
-          <w:rFonts w:ascii="ff4" w:hAnsi="ff4"/>
           <w:color w:val="000000"/>
           <w:sz w:val="72"/>
           <w:szCs w:val="72"/>
@@ -1271,7 +1183,6 @@
         <w:autoSpaceDN/>
         <w:spacing w:line="0" w:lineRule="auto"/>
         <w:rPr>
-          <w:rFonts w:ascii="ff4" w:hAnsi="ff4"/>
           <w:color w:val="000000"/>
           <w:sz w:val="72"/>
           <w:szCs w:val="72"/>
@@ -1280,7 +1191,6 @@
       <w:proofErr w:type="gramStart"/>
       <w:r>
         <w:rPr>
-          <w:rFonts w:ascii="ff4" w:hAnsi="ff4"/>
           <w:color w:val="000000"/>
           <w:sz w:val="72"/>
           <w:szCs w:val="72"/>
@@ -1290,7 +1200,6 @@
       <w:proofErr w:type="gramEnd"/>
       <w:r>
         <w:rPr>
-          <w:rFonts w:ascii="ff4" w:hAnsi="ff4"/>
           <w:color w:val="000000"/>
           <w:sz w:val="72"/>
           <w:szCs w:val="72"/>
@@ -1300,7 +1209,6 @@
       <w:proofErr w:type="gramStart"/>
       <w:r>
         <w:rPr>
-          <w:rFonts w:ascii="ff4" w:hAnsi="ff4"/>
           <w:color w:val="000000"/>
           <w:sz w:val="72"/>
           <w:szCs w:val="72"/>
@@ -1310,7 +1218,6 @@
       <w:proofErr w:type="gramEnd"/>
       <w:r>
         <w:rPr>
-          <w:rFonts w:ascii="ff4" w:hAnsi="ff4"/>
           <w:color w:val="000000"/>
           <w:sz w:val="72"/>
           <w:szCs w:val="72"/>
@@ -1326,15 +1233,13 @@
         <w:autoSpaceDN/>
         <w:spacing w:line="0" w:lineRule="auto"/>
         <w:rPr>
-          <w:rFonts w:ascii="ff4" w:hAnsi="ff4"/>
-          <w:color w:val="000000"/>
-          <w:sz w:val="72"/>
-          <w:szCs w:val="72"/>
-        </w:rPr>
-      </w:pPr>
-      <w:r>
-        <w:rPr>
-          <w:rFonts w:ascii="ff4" w:hAnsi="ff4"/>
+          <w:color w:val="000000"/>
+          <w:sz w:val="72"/>
+          <w:szCs w:val="72"/>
+        </w:rPr>
+      </w:pPr>
+      <w:r>
+        <w:rPr>
           <w:color w:val="000000"/>
           <w:sz w:val="72"/>
           <w:szCs w:val="72"/>
@@ -1350,7 +1255,6 @@
         <w:autoSpaceDN/>
         <w:spacing w:line="0" w:lineRule="auto"/>
         <w:rPr>
-          <w:rFonts w:ascii="ff4" w:hAnsi="ff4"/>
           <w:color w:val="000000"/>
           <w:sz w:val="72"/>
           <w:szCs w:val="72"/>
@@ -1359,7 +1263,6 @@
       <w:proofErr w:type="gramStart"/>
       <w:r>
         <w:rPr>
-          <w:rFonts w:ascii="ff4" w:hAnsi="ff4"/>
           <w:color w:val="000000"/>
           <w:sz w:val="72"/>
           <w:szCs w:val="72"/>
@@ -1369,7 +1272,6 @@
       <w:proofErr w:type="gramEnd"/>
       <w:r>
         <w:rPr>
-          <w:rFonts w:ascii="ff4" w:hAnsi="ff4"/>
           <w:color w:val="000000"/>
           <w:sz w:val="72"/>
           <w:szCs w:val="72"/>
@@ -1385,15 +1287,13 @@
         <w:autoSpaceDN/>
         <w:spacing w:line="0" w:lineRule="auto"/>
         <w:rPr>
-          <w:rFonts w:ascii="ff4" w:hAnsi="ff4"/>
-          <w:color w:val="000000"/>
-          <w:sz w:val="72"/>
-          <w:szCs w:val="72"/>
-        </w:rPr>
-      </w:pPr>
-      <w:r>
-        <w:rPr>
-          <w:rFonts w:ascii="ff4" w:hAnsi="ff4"/>
+          <w:color w:val="000000"/>
+          <w:sz w:val="72"/>
+          <w:szCs w:val="72"/>
+        </w:rPr>
+      </w:pPr>
+      <w:r>
+        <w:rPr>
           <w:color w:val="000000"/>
           <w:sz w:val="72"/>
           <w:szCs w:val="72"/>
@@ -7135,13 +7035,18 @@
       <w:pPr>
         <w:pStyle w:val="BodyText"/>
         <w:spacing w:before="6"/>
+        <w:sectPr>
+          <w:pgSz w:w="11910" w:h="16840"/>
+          <w:pgMar w:top="1360" w:right="1640" w:bottom="280" w:left="1660" w:header="720" w:footer="720" w:gutter="0"/>
+          <w:cols w:space="720"/>
+        </w:sectPr>
       </w:pPr>
       <w:r>
         <w:rPr>
           <w:noProof/>
         </w:rPr>
         <w:drawing>
-          <wp:inline distT="0" distB="0" distL="0" distR="0">
+          <wp:inline distT="0" distB="0" distL="0" distR="0" wp14:anchorId="52BE9DCF" wp14:editId="75B8F9A5">
             <wp:extent cx="5766534" cy="2735198"/>
             <wp:effectExtent l="0" t="0" r="5715" b="8255"/>
             <wp:docPr id="23" name="Picture 23"/>
@@ -7185,60 +7090,71 @@
     </w:p>
     <w:p>
       <w:pPr>
+        <w:pStyle w:val="Heading1"/>
+        <w:ind w:left="0"/>
+        <w:rPr>
+          <w:color w:val="4F6228" w:themeColor="accent3" w:themeShade="80"/>
+          <w:spacing w:val="-3"/>
+        </w:rPr>
+      </w:pPr>
+      <w:r>
+        <w:rPr>
+          <w:color w:val="4F6228" w:themeColor="accent3" w:themeShade="80"/>
+        </w:rPr>
+        <w:lastRenderedPageBreak/>
+        <w:t>ER</w:t>
+      </w:r>
+      <w:r>
+        <w:rPr>
+          <w:color w:val="4F6228" w:themeColor="accent3" w:themeShade="80"/>
+          <w:spacing w:val="-3"/>
+        </w:rPr>
+        <w:t xml:space="preserve"> Diagram</w:t>
+      </w:r>
+    </w:p>
+    <w:p>
+      <w:pPr>
+        <w:pStyle w:val="Heading1"/>
+        <w:ind w:left="0"/>
+        <w:rPr>
+          <w:color w:val="4F6228" w:themeColor="accent3" w:themeShade="80"/>
+          <w:spacing w:val="-3"/>
+        </w:rPr>
+      </w:pPr>
+    </w:p>
+    <w:p>
+      <w:pPr>
+        <w:pStyle w:val="Heading1"/>
+        <w:ind w:left="0"/>
+        <w:rPr>
+          <w:color w:val="4F6228" w:themeColor="accent3" w:themeShade="80"/>
+          <w:spacing w:val="-3"/>
+        </w:rPr>
+      </w:pPr>
+    </w:p>
+    <w:p>
+      <w:pPr>
+        <w:pStyle w:val="Heading1"/>
+        <w:ind w:left="0"/>
+        <w:rPr>
+          <w:color w:val="4F6228" w:themeColor="accent3" w:themeShade="80"/>
+        </w:rPr>
         <w:sectPr>
           <w:pgSz w:w="11910" w:h="16840"/>
-          <w:pgMar w:top="1360" w:right="1640" w:bottom="280" w:left="1660" w:header="720" w:footer="720" w:gutter="0"/>
+          <w:pgMar w:top="1580" w:right="1640" w:bottom="280" w:left="1660" w:header="720" w:footer="720" w:gutter="0"/>
           <w:cols w:space="720"/>
         </w:sectPr>
       </w:pPr>
-    </w:p>
-    <w:p>
-      <w:pPr>
-        <w:pStyle w:val="BodyText"/>
-        <w:rPr>
-          <w:sz w:val="20"/>
-        </w:rPr>
-      </w:pPr>
-    </w:p>
-    <w:p>
-      <w:pPr>
-        <w:pStyle w:val="Heading1"/>
-        <w:spacing w:before="210"/>
-        <w:ind w:left="269"/>
-        <w:rPr>
+      <w:r>
+        <w:rPr>
+          <w:noProof/>
           <w:color w:val="4F6228" w:themeColor="accent3" w:themeShade="80"/>
-        </w:rPr>
-      </w:pPr>
-      <w:r>
-        <w:rPr>
-          <w:color w:val="4F6228" w:themeColor="accent3" w:themeShade="80"/>
-          <w:u w:val="thick" w:color="EC7C30"/>
-        </w:rPr>
-        <w:t>Payment</w:t>
-      </w:r>
-    </w:p>
-    <w:p>
-      <w:pPr>
-        <w:pStyle w:val="BodyText"/>
-        <w:rPr>
-          <w:sz w:val="20"/>
-        </w:rPr>
-      </w:pPr>
-    </w:p>
-    <w:p>
-      <w:pPr>
-        <w:pStyle w:val="BodyText"/>
-        <w:spacing w:before="5"/>
-      </w:pPr>
-      <w:r>
-        <w:rPr>
-          <w:noProof/>
         </w:rPr>
         <w:drawing>
           <wp:inline distT="0" distB="0" distL="0" distR="0">
-            <wp:extent cx="5787677" cy="3240042"/>
-            <wp:effectExtent l="0" t="0" r="3810" b="0"/>
-            <wp:docPr id="24" name="Picture 24"/>
+            <wp:extent cx="5473148" cy="5062330"/>
+            <wp:effectExtent l="0" t="0" r="0" b="5080"/>
+            <wp:docPr id="1" name="Picture 1"/>
             <wp:cNvGraphicFramePr>
               <a:graphicFrameLocks xmlns:a="http://schemas.openxmlformats.org/drawingml/2006/main" noChangeAspect="1"/>
             </wp:cNvGraphicFramePr>
@@ -7246,7 +7162,7 @@
               <a:graphicData uri="http://schemas.openxmlformats.org/drawingml/2006/picture">
                 <pic:pic xmlns:pic="http://schemas.openxmlformats.org/drawingml/2006/picture">
                   <pic:nvPicPr>
-                    <pic:cNvPr id="0" name="payment.PNG"/>
+                    <pic:cNvPr id="0" name="Capture.PNG"/>
                     <pic:cNvPicPr/>
                   </pic:nvPicPr>
                   <pic:blipFill>
@@ -7264,7 +7180,7 @@
                   <pic:spPr>
                     <a:xfrm>
                       <a:off x="0" y="0"/>
-                      <a:ext cx="5789981" cy="3241332"/>
+                      <a:ext cx="5467350" cy="5056968"/>
                     </a:xfrm>
                     <a:prstGeom prst="rect">
                       <a:avLst/>
@@ -7280,188 +7196,6 @@
     <w:p>
       <w:pPr>
         <w:pStyle w:val="BodyText"/>
-        <w:rPr>
-          <w:sz w:val="20"/>
-        </w:rPr>
-      </w:pPr>
-    </w:p>
-    <w:p>
-      <w:pPr>
-        <w:pStyle w:val="BodyText"/>
-        <w:spacing w:before="5"/>
-        <w:rPr>
-          <w:sz w:val="22"/>
-        </w:rPr>
-      </w:pPr>
-    </w:p>
-    <w:p>
-      <w:pPr>
-        <w:rPr>
-          <w:sz w:val="20"/>
-          <w:szCs w:val="28"/>
-        </w:rPr>
-      </w:pPr>
-    </w:p>
-    <w:p>
-      <w:pPr>
-        <w:sectPr>
-          <w:pgSz w:w="11910" w:h="16840"/>
-          <w:pgMar w:top="1580" w:right="1640" w:bottom="280" w:left="1660" w:header="720" w:footer="720" w:gutter="0"/>
-          <w:cols w:space="720"/>
-        </w:sectPr>
-      </w:pPr>
-    </w:p>
-    <w:p>
-      <w:pPr>
-        <w:pStyle w:val="Heading1"/>
-        <w:ind w:left="0"/>
-        <w:rPr>
-          <w:color w:val="4F6228" w:themeColor="accent3" w:themeShade="80"/>
-        </w:rPr>
-      </w:pPr>
-      <w:r>
-        <w:rPr>
-          <w:color w:val="4F6228" w:themeColor="accent3" w:themeShade="80"/>
-        </w:rPr>
-        <w:lastRenderedPageBreak/>
-        <w:t>ER</w:t>
-      </w:r>
-      <w:r>
-        <w:rPr>
-          <w:color w:val="4F6228" w:themeColor="accent3" w:themeShade="80"/>
-          <w:spacing w:val="-3"/>
-        </w:rPr>
-        <w:t xml:space="preserve"> </w:t>
-      </w:r>
-      <w:r>
-        <w:rPr>
-          <w:color w:val="4F6228" w:themeColor="accent3" w:themeShade="80"/>
-        </w:rPr>
-        <w:t>Diagram</w:t>
-      </w:r>
-      <w:bookmarkStart w:id="0" w:name="_GoBack"/>
-      <w:bookmarkEnd w:id="0"/>
-    </w:p>
-    <w:p>
-      <w:pPr>
-        <w:pStyle w:val="BodyText"/>
-        <w:rPr>
-          <w:sz w:val="20"/>
-        </w:rPr>
-      </w:pPr>
-    </w:p>
-    <w:p>
-      <w:pPr>
-        <w:pStyle w:val="BodyText"/>
-        <w:rPr>
-          <w:sz w:val="20"/>
-        </w:rPr>
-      </w:pPr>
-    </w:p>
-    <w:p>
-      <w:pPr>
-        <w:pStyle w:val="BodyText"/>
-        <w:rPr>
-          <w:sz w:val="20"/>
-        </w:rPr>
-      </w:pPr>
-    </w:p>
-    <w:p>
-      <w:pPr>
-        <w:pStyle w:val="BodyText"/>
-        <w:rPr>
-          <w:sz w:val="20"/>
-        </w:rPr>
-      </w:pPr>
-    </w:p>
-    <w:p>
-      <w:pPr>
-        <w:pStyle w:val="BodyText"/>
-        <w:rPr>
-          <w:sz w:val="20"/>
-        </w:rPr>
-      </w:pPr>
-    </w:p>
-    <w:p>
-      <w:pPr>
-        <w:pStyle w:val="BodyText"/>
-        <w:rPr>
-          <w:sz w:val="20"/>
-        </w:rPr>
-      </w:pPr>
-    </w:p>
-    <w:p>
-      <w:pPr>
-        <w:pStyle w:val="BodyText"/>
-        <w:spacing w:before="4"/>
-        <w:rPr>
-          <w:sz w:val="20"/>
-        </w:rPr>
-      </w:pPr>
-      <w:r>
-        <w:rPr>
-          <w:noProof/>
-        </w:rPr>
-        <w:drawing>
-          <wp:anchor distT="0" distB="0" distL="0" distR="0" simplePos="0" relativeHeight="13" behindDoc="0" locked="0" layoutInCell="1" allowOverlap="1">
-            <wp:simplePos x="0" y="0"/>
-            <wp:positionH relativeFrom="page">
-              <wp:posOffset>1143000</wp:posOffset>
-            </wp:positionH>
-            <wp:positionV relativeFrom="paragraph">
-              <wp:posOffset>173627</wp:posOffset>
-            </wp:positionV>
-            <wp:extent cx="5237677" cy="5219319"/>
-            <wp:effectExtent l="0" t="0" r="0" b="0"/>
-            <wp:wrapTopAndBottom/>
-            <wp:docPr id="17" name="image17.jpeg"/>
-            <wp:cNvGraphicFramePr>
-              <a:graphicFrameLocks xmlns:a="http://schemas.openxmlformats.org/drawingml/2006/main" noChangeAspect="1"/>
-            </wp:cNvGraphicFramePr>
-            <a:graphic xmlns:a="http://schemas.openxmlformats.org/drawingml/2006/main">
-              <a:graphicData uri="http://schemas.openxmlformats.org/drawingml/2006/picture">
-                <pic:pic xmlns:pic="http://schemas.openxmlformats.org/drawingml/2006/picture">
-                  <pic:nvPicPr>
-                    <pic:cNvPr id="18" name="image17.jpeg"/>
-                    <pic:cNvPicPr/>
-                  </pic:nvPicPr>
-                  <pic:blipFill>
-                    <a:blip r:embed="rId17" cstate="print"/>
-                    <a:stretch>
-                      <a:fillRect/>
-                    </a:stretch>
-                  </pic:blipFill>
-                  <pic:spPr>
-                    <a:xfrm>
-                      <a:off x="0" y="0"/>
-                      <a:ext cx="5237677" cy="5219319"/>
-                    </a:xfrm>
-                    <a:prstGeom prst="rect">
-                      <a:avLst/>
-                    </a:prstGeom>
-                  </pic:spPr>
-                </pic:pic>
-              </a:graphicData>
-            </a:graphic>
-          </wp:anchor>
-        </w:drawing>
-      </w:r>
-    </w:p>
-    <w:p>
-      <w:pPr>
-        <w:rPr>
-          <w:sz w:val="20"/>
-        </w:rPr>
-        <w:sectPr>
-          <w:pgSz w:w="11910" w:h="16840"/>
-          <w:pgMar w:top="1580" w:right="1640" w:bottom="280" w:left="1660" w:header="720" w:footer="720" w:gutter="0"/>
-          <w:cols w:space="720"/>
-        </w:sectPr>
-      </w:pPr>
-    </w:p>
-    <w:p>
-      <w:pPr>
-        <w:pStyle w:val="BodyText"/>
         <w:spacing w:before="5"/>
         <w:rPr>
           <w:color w:val="4F6228" w:themeColor="accent3" w:themeShade="80"/>
@@ -7483,6 +7217,11 @@
       <w:pPr>
         <w:pStyle w:val="BodyText"/>
         <w:spacing w:before="5"/>
+        <w:rPr>
+          <w:color w:val="4F6228" w:themeColor="accent3" w:themeShade="80"/>
+          <w:sz w:val="48"/>
+          <w:szCs w:val="48"/>
+        </w:rPr>
       </w:pPr>
       <w:r>
         <w:t xml:space="preserve"> Our system can be used in window10, windows 7, and windows 8 with 32 bit, and 64 bit operating system.</w:t>
@@ -7546,7 +7285,15 @@
         <w:sym w:font="Symbol" w:char="F0B7"/>
       </w:r>
       <w:r>
-        <w:t xml:space="preserve"> Server side scripting tool: Asp.net</w:t>
+        <w:t xml:space="preserve"> </w:t>
+      </w:r>
+      <w:bookmarkStart w:id="0" w:name="_GoBack"/>
+      <w:r>
+        <w:t xml:space="preserve">Server </w:t>
+      </w:r>
+      <w:bookmarkEnd w:id="0"/>
+      <w:r>
+        <w:t>side scripting tool: Asp.net</w:t>
       </w:r>
     </w:p>
     <w:p>
@@ -9093,71 +8840,152 @@
     </w:p>
     <w:p>
       <w:pPr>
-        <w:pStyle w:val="BodyText"/>
-        <w:rPr>
-          <w:sz w:val="24"/>
-        </w:rPr>
-      </w:pPr>
-    </w:p>
-    <w:p>
-      <w:pPr>
-        <w:pStyle w:val="ListParagraph"/>
-        <w:numPr>
-          <w:ilvl w:val="0"/>
-          <w:numId w:val="2"/>
-        </w:numPr>
-        <w:tabs>
-          <w:tab w:val="left" w:pos="452"/>
-        </w:tabs>
-        <w:ind w:left="451" w:right="288" w:hanging="312"/>
-        <w:rPr>
-          <w:sz w:val="24"/>
-        </w:rPr>
-      </w:pPr>
-      <w:r>
-        <w:rPr>
-          <w:sz w:val="24"/>
-        </w:rPr>
-        <w:t>If the customers select the buy button then another screen of shopping cart will be</w:t>
-      </w:r>
-      <w:r>
-        <w:rPr>
-          <w:spacing w:val="-57"/>
-          <w:sz w:val="24"/>
-        </w:rPr>
-        <w:t xml:space="preserve"> </w:t>
-      </w:r>
-      <w:r>
-        <w:rPr>
-          <w:sz w:val="24"/>
-        </w:rPr>
-        <w:t>opened.</w:t>
-      </w:r>
-    </w:p>
-    <w:p>
-      <w:pPr>
-        <w:rPr>
-          <w:sz w:val="24"/>
-        </w:rPr>
-        <w:sectPr>
-          <w:pgSz w:w="11910" w:h="16840"/>
-          <w:pgMar w:top="1580" w:right="1640" w:bottom="280" w:left="1660" w:header="720" w:footer="720" w:gutter="0"/>
-          <w:cols w:space="720"/>
-        </w:sectPr>
-      </w:pPr>
-    </w:p>
-    <w:p>
-      <w:pPr>
-        <w:pStyle w:val="BodyText"/>
-        <w:rPr>
-          <w:sz w:val="20"/>
-        </w:rPr>
-      </w:pPr>
-    </w:p>
-    <w:p>
-      <w:pPr>
         <w:pStyle w:val="Heading1"/>
         <w:spacing w:before="210"/>
+        <w:ind w:left="0"/>
+        <w:rPr>
+          <w:sz w:val="24"/>
+          <w:szCs w:val="28"/>
+        </w:rPr>
+      </w:pPr>
+    </w:p>
+    <w:p>
+      <w:pPr>
+        <w:pStyle w:val="Heading1"/>
+        <w:spacing w:before="210"/>
+        <w:ind w:left="0"/>
+        <w:rPr>
+          <w:sz w:val="24"/>
+          <w:szCs w:val="28"/>
+        </w:rPr>
+      </w:pPr>
+    </w:p>
+    <w:p>
+      <w:pPr>
+        <w:pStyle w:val="Heading1"/>
+        <w:spacing w:before="210"/>
+        <w:ind w:left="0"/>
+        <w:rPr>
+          <w:sz w:val="24"/>
+          <w:szCs w:val="28"/>
+        </w:rPr>
+      </w:pPr>
+    </w:p>
+    <w:p>
+      <w:pPr>
+        <w:pStyle w:val="Heading1"/>
+        <w:spacing w:before="210"/>
+        <w:ind w:left="0"/>
+        <w:rPr>
+          <w:sz w:val="24"/>
+          <w:szCs w:val="28"/>
+        </w:rPr>
+      </w:pPr>
+    </w:p>
+    <w:p>
+      <w:pPr>
+        <w:pStyle w:val="Heading1"/>
+        <w:spacing w:before="210"/>
+        <w:ind w:left="0"/>
+        <w:rPr>
+          <w:sz w:val="24"/>
+          <w:szCs w:val="28"/>
+        </w:rPr>
+      </w:pPr>
+    </w:p>
+    <w:p>
+      <w:pPr>
+        <w:pStyle w:val="Heading1"/>
+        <w:spacing w:before="210"/>
+        <w:ind w:left="0"/>
+        <w:rPr>
+          <w:sz w:val="24"/>
+          <w:szCs w:val="28"/>
+        </w:rPr>
+      </w:pPr>
+    </w:p>
+    <w:p>
+      <w:pPr>
+        <w:pStyle w:val="Heading1"/>
+        <w:spacing w:before="210"/>
+        <w:ind w:left="0"/>
+        <w:rPr>
+          <w:sz w:val="24"/>
+          <w:szCs w:val="28"/>
+        </w:rPr>
+      </w:pPr>
+    </w:p>
+    <w:p>
+      <w:pPr>
+        <w:pStyle w:val="Heading1"/>
+        <w:spacing w:before="210"/>
+        <w:ind w:left="0"/>
+        <w:rPr>
+          <w:sz w:val="24"/>
+          <w:szCs w:val="28"/>
+        </w:rPr>
+      </w:pPr>
+    </w:p>
+    <w:p>
+      <w:pPr>
+        <w:pStyle w:val="Heading1"/>
+        <w:spacing w:before="210"/>
+        <w:ind w:left="0"/>
+        <w:rPr>
+          <w:sz w:val="24"/>
+          <w:szCs w:val="28"/>
+        </w:rPr>
+      </w:pPr>
+    </w:p>
+    <w:p>
+      <w:pPr>
+        <w:pStyle w:val="Heading1"/>
+        <w:spacing w:before="210"/>
+        <w:ind w:left="0"/>
+        <w:rPr>
+          <w:sz w:val="24"/>
+          <w:szCs w:val="28"/>
+        </w:rPr>
+      </w:pPr>
+    </w:p>
+    <w:p>
+      <w:pPr>
+        <w:pStyle w:val="Heading1"/>
+        <w:spacing w:before="210"/>
+        <w:ind w:left="0"/>
+        <w:rPr>
+          <w:sz w:val="24"/>
+          <w:szCs w:val="28"/>
+        </w:rPr>
+      </w:pPr>
+    </w:p>
+    <w:p>
+      <w:pPr>
+        <w:pStyle w:val="Heading1"/>
+        <w:spacing w:before="210"/>
+        <w:ind w:left="0"/>
+        <w:rPr>
+          <w:sz w:val="24"/>
+          <w:szCs w:val="28"/>
+        </w:rPr>
+      </w:pPr>
+    </w:p>
+    <w:p>
+      <w:pPr>
+        <w:pStyle w:val="Heading1"/>
+        <w:spacing w:before="210"/>
+        <w:ind w:left="0"/>
+        <w:rPr>
+          <w:sz w:val="24"/>
+          <w:szCs w:val="28"/>
+        </w:rPr>
+      </w:pPr>
+    </w:p>
+    <w:p>
+      <w:pPr>
+        <w:pStyle w:val="Heading1"/>
+        <w:spacing w:before="210"/>
+        <w:ind w:left="0"/>
         <w:rPr>
           <w:color w:val="4F6228" w:themeColor="accent3" w:themeShade="80"/>
         </w:rPr>
@@ -9166,6 +8994,7 @@
         <w:rPr>
           <w:color w:val="4F6228" w:themeColor="accent3" w:themeShade="80"/>
         </w:rPr>
+        <w:lastRenderedPageBreak/>
         <w:t>Non</w:t>
       </w:r>
       <w:r>
@@ -9212,15 +9041,13 @@
         </w:rPr>
         <w:t xml:space="preserve">In systems engineering and requirements engineering, a non-functional requirement is a requirement that specifies criteria that can be used to judge the operation of a system, rather than specific </w:t>
       </w:r>
-      <w:proofErr w:type="spellStart"/>
       <w:r>
         <w:rPr>
           <w:sz w:val="24"/>
           <w:szCs w:val="24"/>
         </w:rPr>
-        <w:t>behaviours</w:t>
-      </w:r>
-      <w:proofErr w:type="spellEnd"/>
+        <w:t>behaviors</w:t>
+      </w:r>
       <w:r>
         <w:rPr>
           <w:sz w:val="24"/>
@@ -9228,15 +9055,13 @@
         </w:rPr>
         <w:t xml:space="preserve">. They are contrasted with functional requirements that define specific </w:t>
       </w:r>
-      <w:proofErr w:type="spellStart"/>
       <w:r>
         <w:rPr>
           <w:sz w:val="24"/>
           <w:szCs w:val="24"/>
         </w:rPr>
-        <w:t>behaviour</w:t>
-      </w:r>
-      <w:proofErr w:type="spellEnd"/>
+        <w:t>behavior</w:t>
+      </w:r>
       <w:r>
         <w:rPr>
           <w:sz w:val="24"/>
